--- a/задание.docx
+++ b/задание.docx
@@ -179,265 +179,325 @@
         <w:rPr>
           <w:lang w:val="ru-RU"/>
         </w:rPr>
-        <w:t xml:space="preserve"> – положение центра пятна, [0, 0</w:t>
+        <w:t xml:space="preserve"> – положение центра пятна, [0, 0]  - центр картинки</w:t>
+      </w:r>
+    </w:p>
+    <w:p>
+      <w:pPr>
+        <w:rPr>
+          <w:lang w:val="ru-RU"/>
+        </w:rPr>
+      </w:pPr>
+    </w:p>
+    <w:p>
+      <w:pPr>
+        <w:rPr>
+          <w:lang w:val="ru-RU"/>
+        </w:rPr>
+      </w:pPr>
+      <w:r>
+        <w:rPr>
+          <w:lang w:val="ru-RU"/>
+        </w:rPr>
+        <w:t>Реализовать 3 тестовые функции для каждого входного значения.</w:t>
+      </w:r>
+    </w:p>
+    <w:p>
+      <w:pPr>
+        <w:rPr>
+          <w:lang w:val="ru-RU"/>
+        </w:rPr>
+      </w:pPr>
+      <w:r>
+        <w:rPr>
+          <w:lang w:val="ru-RU"/>
+        </w:rPr>
+        <w:t xml:space="preserve">Функцию отправки метрик в базу данных (например </w:t>
+      </w:r>
+      <w:proofErr w:type="spellStart"/>
+      <w:r>
+        <w:t>influxDB</w:t>
+      </w:r>
+      <w:proofErr w:type="spellEnd"/>
+      <w:r>
+        <w:rPr>
+          <w:lang w:val="ru-RU"/>
+        </w:rPr>
+        <w:t>).</w:t>
+      </w:r>
+    </w:p>
+    <w:p>
+      <w:pPr>
+        <w:rPr>
+          <w:lang w:val="ru-RU"/>
+        </w:rPr>
+      </w:pPr>
+    </w:p>
+    <w:p>
+      <w:pPr>
+        <w:rPr>
+          <w:lang w:val="ru-RU"/>
+        </w:rPr>
+      </w:pPr>
+      <w:r>
+        <w:rPr>
+          <w:lang w:val="ru-RU"/>
+        </w:rPr>
+        <w:t xml:space="preserve">Результат обработки и результаты тестов собрать в </w:t>
+      </w:r>
+      <w:proofErr w:type="spellStart"/>
+      <w:r>
+        <w:t>json</w:t>
+      </w:r>
+      <w:proofErr w:type="spellEnd"/>
+      <w:r>
+        <w:rPr>
+          <w:lang w:val="ru-RU"/>
+        </w:rPr>
+        <w:t xml:space="preserve"> </w:t>
+      </w:r>
+      <w:proofErr w:type="spellStart"/>
+      <w:r>
+        <w:rPr>
+          <w:lang w:val="ru-RU"/>
+        </w:rPr>
+        <w:t>фаил</w:t>
+      </w:r>
+      <w:proofErr w:type="spellEnd"/>
+      <w:r>
+        <w:rPr>
+          <w:lang w:val="ru-RU"/>
+        </w:rPr>
+        <w:t xml:space="preserve">. </w:t>
+      </w:r>
+    </w:p>
+    <w:p>
+      <w:pPr>
+        <w:rPr>
+          <w:lang w:val="ru-RU"/>
+        </w:rPr>
+      </w:pPr>
+      <w:r>
+        <w:rPr>
+          <w:lang w:val="ru-RU"/>
+        </w:rPr>
+        <w:t xml:space="preserve">В </w:t>
+      </w:r>
+      <w:r>
+        <w:t>txt</w:t>
+      </w:r>
+      <w:r>
+        <w:rPr>
+          <w:lang w:val="ru-RU"/>
+        </w:rPr>
+        <w:t xml:space="preserve"> собрать проекцию на оси изображения.</w:t>
+      </w:r>
+    </w:p>
+    <w:p>
+      <w:pPr>
+        <w:rPr>
+          <w:lang w:val="ru-RU"/>
+        </w:rPr>
+      </w:pPr>
+    </w:p>
+    <w:p>
+      <w:pPr>
+        <w:rPr>
+          <w:highlight w:val="green"/>
+          <w:lang w:val="ru-RU"/>
+        </w:rPr>
+      </w:pPr>
+      <w:r>
+        <w:rPr>
+          <w:highlight w:val="green"/>
+          <w:lang w:val="ru-RU"/>
+        </w:rPr>
+        <w:t xml:space="preserve">2) Написать парсер </w:t>
+      </w:r>
+      <w:r>
+        <w:rPr>
+          <w:highlight w:val="green"/>
+        </w:rPr>
+        <w:t>ASCII</w:t>
+      </w:r>
+      <w:r>
+        <w:rPr>
+          <w:highlight w:val="green"/>
+          <w:lang w:val="ru-RU"/>
+        </w:rPr>
+        <w:t xml:space="preserve"> символов </w:t>
       </w:r>
       <w:proofErr w:type="gramStart"/>
       <w:r>
         <w:rPr>
-          <w:lang w:val="ru-RU"/>
-        </w:rPr>
-        <w:t>]  -</w:t>
+          <w:highlight w:val="green"/>
+          <w:lang w:val="ru-RU"/>
+        </w:rPr>
+        <w:t>для прибора</w:t>
       </w:r>
       <w:proofErr w:type="gramEnd"/>
       <w:r>
         <w:rPr>
-          <w:lang w:val="ru-RU"/>
-        </w:rPr>
-        <w:t xml:space="preserve"> центр картинки</w:t>
-      </w:r>
-    </w:p>
-    <w:p>
-      <w:pPr>
-        <w:rPr>
-          <w:lang w:val="ru-RU"/>
-        </w:rPr>
-      </w:pPr>
-    </w:p>
-    <w:p>
-      <w:pPr>
-        <w:rPr>
-          <w:lang w:val="ru-RU"/>
-        </w:rPr>
-      </w:pPr>
-      <w:r>
-        <w:rPr>
-          <w:lang w:val="ru-RU"/>
-        </w:rPr>
-        <w:t>Реализовать 3 тестовые функции для каждого входного значения.</w:t>
-      </w:r>
-    </w:p>
-    <w:p>
-      <w:pPr>
-        <w:rPr>
-          <w:lang w:val="ru-RU"/>
-        </w:rPr>
-      </w:pPr>
-      <w:r>
-        <w:rPr>
-          <w:lang w:val="ru-RU"/>
-        </w:rPr>
-        <w:t xml:space="preserve">Функцию отправки метрик в базу данных (например </w:t>
-      </w:r>
+          <w:highlight w:val="green"/>
+          <w:lang w:val="ru-RU"/>
+        </w:rPr>
+        <w:t xml:space="preserve"> работающего по </w:t>
+      </w:r>
+      <w:r>
+        <w:rPr>
+          <w:highlight w:val="green"/>
+        </w:rPr>
+        <w:t>serial</w:t>
+      </w:r>
+      <w:r>
+        <w:rPr>
+          <w:highlight w:val="green"/>
+          <w:lang w:val="ru-RU"/>
+        </w:rPr>
+        <w:t xml:space="preserve"> интерфейсу.</w:t>
+      </w:r>
+    </w:p>
+    <w:p>
+      <w:pPr>
+        <w:rPr>
+          <w:highlight w:val="green"/>
+          <w:lang w:val="ru-RU"/>
+        </w:rPr>
+      </w:pPr>
+    </w:p>
+    <w:p>
+      <w:pPr>
+        <w:rPr>
+          <w:highlight w:val="green"/>
+        </w:rPr>
+      </w:pPr>
       <w:proofErr w:type="spellStart"/>
       <w:r>
-        <w:t>influxDB</w:t>
+        <w:rPr>
+          <w:highlight w:val="green"/>
+        </w:rPr>
+        <w:t>Запрос</w:t>
       </w:r>
       <w:proofErr w:type="spellEnd"/>
       <w:r>
         <w:rPr>
-          <w:lang w:val="ru-RU"/>
-        </w:rPr>
-        <w:t>).</w:t>
-      </w:r>
-    </w:p>
-    <w:p>
-      <w:pPr>
-        <w:rPr>
-          <w:lang w:val="ru-RU"/>
-        </w:rPr>
-      </w:pPr>
-    </w:p>
-    <w:p>
-      <w:pPr>
-        <w:rPr>
-          <w:lang w:val="ru-RU"/>
-        </w:rPr>
-      </w:pPr>
-      <w:r>
-        <w:rPr>
-          <w:lang w:val="ru-RU"/>
-        </w:rPr>
-        <w:t xml:space="preserve">Результат обработки и результаты тестов собрать в </w:t>
+          <w:highlight w:val="green"/>
+        </w:rPr>
+        <w:t xml:space="preserve"> </w:t>
       </w:r>
       <w:proofErr w:type="spellStart"/>
       <w:r>
-        <w:t>json</w:t>
+        <w:rPr>
+          <w:highlight w:val="green"/>
+        </w:rPr>
+        <w:t>занчений</w:t>
       </w:r>
       <w:proofErr w:type="spellEnd"/>
       <w:r>
         <w:rPr>
-          <w:lang w:val="ru-RU"/>
-        </w:rPr>
-        <w:t xml:space="preserve"> </w:t>
-      </w:r>
+          <w:highlight w:val="green"/>
+        </w:rPr>
+        <w:t>: “GET_A</w:t>
+      </w:r>
+      <w:proofErr w:type="gramStart"/>
+      <w:r>
+        <w:rPr>
+          <w:highlight w:val="green"/>
+        </w:rPr>
+        <w:t>” ,</w:t>
+      </w:r>
+      <w:proofErr w:type="gramEnd"/>
+      <w:r>
+        <w:rPr>
+          <w:highlight w:val="green"/>
+        </w:rPr>
+        <w:t xml:space="preserve"> “GET_B”, “GET_C”  </w:t>
+      </w:r>
+    </w:p>
+    <w:p>
+      <w:pPr>
+        <w:rPr>
+          <w:highlight w:val="green"/>
+        </w:rPr>
+      </w:pPr>
+    </w:p>
+    <w:p>
+      <w:pPr>
+        <w:rPr>
+          <w:highlight w:val="green"/>
+        </w:rPr>
+      </w:pPr>
       <w:proofErr w:type="spellStart"/>
       <w:r>
         <w:rPr>
-          <w:lang w:val="ru-RU"/>
-        </w:rPr>
-        <w:t>фаил</w:t>
+          <w:highlight w:val="green"/>
+        </w:rPr>
+        <w:t>Ответ</w:t>
       </w:r>
       <w:proofErr w:type="spellEnd"/>
       <w:r>
         <w:rPr>
-          <w:lang w:val="ru-RU"/>
-        </w:rPr>
-        <w:t xml:space="preserve">. </w:t>
-      </w:r>
-    </w:p>
-    <w:p>
-      <w:pPr>
-        <w:rPr>
-          <w:lang w:val="ru-RU"/>
-        </w:rPr>
-      </w:pPr>
-      <w:r>
-        <w:rPr>
-          <w:lang w:val="ru-RU"/>
-        </w:rPr>
-        <w:t xml:space="preserve">В </w:t>
-      </w:r>
-      <w:r>
-        <w:t>txt</w:t>
-      </w:r>
-      <w:r>
-        <w:rPr>
-          <w:lang w:val="ru-RU"/>
-        </w:rPr>
-        <w:t xml:space="preserve"> собрать проекцию на оси изображения.</w:t>
-      </w:r>
-    </w:p>
-    <w:p>
-      <w:pPr>
-        <w:rPr>
-          <w:lang w:val="ru-RU"/>
-        </w:rPr>
-      </w:pPr>
-    </w:p>
-    <w:p>
-      <w:pPr>
-        <w:rPr>
-          <w:lang w:val="ru-RU"/>
-        </w:rPr>
-      </w:pPr>
-      <w:r>
-        <w:rPr>
-          <w:lang w:val="ru-RU"/>
-        </w:rPr>
-        <w:t xml:space="preserve">2) Написать парсер </w:t>
-      </w:r>
-      <w:r>
-        <w:t>ASCII</w:t>
-      </w:r>
-      <w:r>
-        <w:rPr>
-          <w:lang w:val="ru-RU"/>
-        </w:rPr>
-        <w:t xml:space="preserve"> символов </w:t>
+          <w:highlight w:val="green"/>
+        </w:rPr>
+        <w:t>: “A_10V</w:t>
       </w:r>
       <w:proofErr w:type="gramStart"/>
       <w:r>
         <w:rPr>
-          <w:lang w:val="ru-RU"/>
-        </w:rPr>
-        <w:t>для прибора</w:t>
+          <w:highlight w:val="green"/>
+        </w:rPr>
+        <w:t>”,  “</w:t>
       </w:r>
       <w:proofErr w:type="gramEnd"/>
       <w:r>
         <w:rPr>
-          <w:lang w:val="ru-RU"/>
-        </w:rPr>
-        <w:t xml:space="preserve"> работающего по </w:t>
-      </w:r>
-      <w:r>
+          <w:highlight w:val="green"/>
+        </w:rPr>
+        <w:t>B_5V”, “C_15A”</w:t>
+      </w:r>
+    </w:p>
+    <w:p>
+      <w:pPr>
+        <w:rPr>
+          <w:highlight w:val="green"/>
+        </w:rPr>
+      </w:pPr>
+    </w:p>
+    <w:p>
+      <w:pPr>
+        <w:rPr>
+          <w:lang w:val="ru-RU"/>
+        </w:rPr>
+      </w:pPr>
+      <w:r>
+        <w:rPr>
+          <w:highlight w:val="green"/>
+          <w:lang w:val="ru-RU"/>
+        </w:rPr>
+        <w:t xml:space="preserve">Предусмотреть смену с </w:t>
+      </w:r>
+      <w:r>
+        <w:rPr>
+          <w:highlight w:val="green"/>
+        </w:rPr>
         <w:t>serial</w:t>
       </w:r>
       <w:r>
         <w:rPr>
-          <w:lang w:val="ru-RU"/>
-        </w:rPr>
-        <w:t xml:space="preserve"> интерфейсу.</w:t>
-      </w:r>
-    </w:p>
-    <w:p>
-      <w:pPr>
-        <w:rPr>
-          <w:lang w:val="ru-RU"/>
-        </w:rPr>
-      </w:pPr>
-    </w:p>
-    <w:p>
-      <w:proofErr w:type="spellStart"/>
-      <w:r>
-        <w:t>Запрос</w:t>
-      </w:r>
-      <w:proofErr w:type="spellEnd"/>
-      <w:r>
-        <w:t xml:space="preserve"> </w:t>
-      </w:r>
-      <w:proofErr w:type="spellStart"/>
-      <w:r>
-        <w:t>занчений</w:t>
-      </w:r>
-      <w:proofErr w:type="spellEnd"/>
-      <w:r>
-        <w:t>: “GET_A</w:t>
-      </w:r>
-      <w:proofErr w:type="gramStart"/>
-      <w:r>
-        <w:t>” ,</w:t>
-      </w:r>
-      <w:proofErr w:type="gramEnd"/>
-      <w:r>
-        <w:t xml:space="preserve"> “GET_B”, “GET_C”  </w:t>
-      </w:r>
-    </w:p>
-    <w:p/>
-    <w:p>
-      <w:proofErr w:type="spellStart"/>
-      <w:r>
-        <w:t>Ответ</w:t>
-      </w:r>
-      <w:proofErr w:type="spellEnd"/>
-      <w:r>
-        <w:t>: “A_10V</w:t>
-      </w:r>
-      <w:proofErr w:type="gramStart"/>
-      <w:r>
-        <w:t>”,  “</w:t>
-      </w:r>
-      <w:proofErr w:type="gramEnd"/>
-      <w:r>
-        <w:t>B_5V”, “C_15A”</w:t>
-      </w:r>
-    </w:p>
-    <w:p/>
-    <w:p>
-      <w:pPr>
-        <w:rPr>
-          <w:lang w:val="ru-RU"/>
-        </w:rPr>
-      </w:pPr>
-      <w:r>
-        <w:rPr>
-          <w:lang w:val="ru-RU"/>
-        </w:rPr>
-        <w:t xml:space="preserve">Предусмотреть смену с </w:t>
-      </w:r>
-      <w:r>
-        <w:t>serial</w:t>
-      </w:r>
-      <w:r>
-        <w:rPr>
+          <w:highlight w:val="green"/>
           <w:lang w:val="ru-RU"/>
         </w:rPr>
         <w:t xml:space="preserve"> интерфейса на </w:t>
       </w:r>
       <w:r>
+        <w:rPr>
+          <w:highlight w:val="green"/>
+        </w:rPr>
         <w:t>TCP</w:t>
       </w:r>
       <w:r>
         <w:rPr>
+          <w:highlight w:val="green"/>
           <w:lang w:val="ru-RU"/>
         </w:rPr>
         <w:t>.</w:t>
